--- a/Image Pipeline Lld (node + Mongo + Bull Mq).docx
+++ b/Image Pipeline Lld (node + Mongo + Bull Mq).docx
@@ -32,7 +32,7 @@
       </w:pPr>
       <w:r>
         <w:pict w14:anchorId="5F9D085A">
-          <v:rect id="_x0000_i4512" style="width:0;height:1.5pt" o:hralign="center" o:hrstd="t" o:hr="t"/>
+          <v:rect id="_x0000_i1025" style="width:0;height:1.5pt" o:hralign="center" o:hrstd="t" o:hr="t"/>
         </w:pict>
       </w:r>
     </w:p>
@@ -243,7 +243,7 @@
     <w:p>
       <w:r>
         <w:pict w14:anchorId="26564641">
-          <v:rect id="_x0000_i4513" style="width:0;height:1.5pt" o:hralign="center" o:hrstd="t" o:hr="t"/>
+          <v:rect id="_x0000_i1026" style="width:0;height:1.5pt" o:hralign="center" o:hrstd="t" o:hr="t"/>
         </w:pict>
       </w:r>
     </w:p>
@@ -454,7 +454,7 @@
       <w:r>
         <w:lastRenderedPageBreak/>
         <w:pict w14:anchorId="56D1F21F">
-          <v:rect id="_x0000_i4514" style="width:0;height:1.5pt" o:hralign="center" o:hrstd="t" o:hr="t"/>
+          <v:rect id="_x0000_i1027" style="width:0;height:1.5pt" o:hralign="center" o:hrstd="t" o:hr="t"/>
         </w:pict>
       </w:r>
     </w:p>
@@ -1053,7 +1053,7 @@
       <w:r>
         <w:lastRenderedPageBreak/>
         <w:pict w14:anchorId="4F42662E">
-          <v:rect id="_x0000_i4515" style="width:0;height:1.5pt" o:hralign="center" o:hrstd="t" o:hr="t"/>
+          <v:rect id="_x0000_i1028" style="width:0;height:1.5pt" o:hralign="center" o:hrstd="t" o:hr="t"/>
         </w:pict>
       </w:r>
     </w:p>
@@ -1400,7 +1400,6 @@
           <w:numId w:val="9"/>
         </w:numPr>
       </w:pPr>
-      <w:proofErr w:type="gramStart"/>
       <w:r>
         <w:rPr>
           <w:b/>
@@ -1408,17 +1407,8 @@
         </w:rPr>
         <w:t>webhook.service</w:t>
       </w:r>
-      <w:proofErr w:type="gramEnd"/>
-      <w:r>
-        <w:t xml:space="preserve"> — POST completion payload (</w:t>
-      </w:r>
-      <w:proofErr w:type="gramStart"/>
-      <w:r>
-        <w:t>swallows</w:t>
-      </w:r>
-      <w:proofErr w:type="gramEnd"/>
-      <w:r>
-        <w:t xml:space="preserve"> errors).</w:t>
+      <w:r>
+        <w:t xml:space="preserve"> — POST completion payload (swallows errors).</w:t>
       </w:r>
     </w:p>
     <w:p>
@@ -1525,7 +1515,7 @@
     <w:p>
       <w:r>
         <w:pict w14:anchorId="4156C129">
-          <v:rect id="_x0000_i4516" style="width:0;height:1.5pt" o:hralign="center" o:hrstd="t" o:hr="t"/>
+          <v:rect id="_x0000_i1029" style="width:0;height:1.5pt" o:hralign="center" o:hrstd="t" o:hr="t"/>
         </w:pict>
       </w:r>
     </w:p>
@@ -2022,7 +2012,6 @@
       <w:r>
         <w:t xml:space="preserve">: </w:t>
       </w:r>
-      <w:proofErr w:type="gramStart"/>
       <w:r>
         <w:rPr>
           <w:rStyle w:val="VerbatimChar"/>
@@ -2037,21 +2026,12 @@
         <w:t>requestId</w:t>
       </w:r>
       <w:proofErr w:type="spellEnd"/>
-      <w:proofErr w:type="gramEnd"/>
-      <w:r>
-        <w:rPr>
-          <w:rStyle w:val="VerbatimChar"/>
-        </w:rPr>
-        <w:t xml:space="preserve">: </w:t>
-      </w:r>
-      <w:proofErr w:type="gramStart"/>
-      <w:r>
-        <w:rPr>
-          <w:rStyle w:val="VerbatimChar"/>
-        </w:rPr>
-        <w:t>1 }</w:t>
-      </w:r>
-      <w:proofErr w:type="gramEnd"/>
+      <w:r>
+        <w:rPr>
+          <w:rStyle w:val="VerbatimChar"/>
+        </w:rPr>
+        <w:t>: 1 }</w:t>
+      </w:r>
       <w:r>
         <w:t xml:space="preserve"> unique.</w:t>
       </w:r>
@@ -2765,7 +2745,7 @@
     <w:p>
       <w:r>
         <w:pict w14:anchorId="383D228E">
-          <v:rect id="_x0000_i4517" style="width:0;height:1.5pt" o:hralign="center" o:hrstd="t" o:hr="t"/>
+          <v:rect id="_x0000_i1030" style="width:0;height:1.5pt" o:hralign="center" o:hrstd="t" o:hr="t"/>
         </w:pict>
       </w:r>
     </w:p>
@@ -3148,16 +3128,8 @@
         <w:rPr>
           <w:rStyle w:val="VerbatimChar"/>
         </w:rPr>
-        <w:t>/api/v1/status</w:t>
-      </w:r>
-      <w:proofErr w:type="gramStart"/>
-      <w:r>
-        <w:rPr>
-          <w:rStyle w:val="VerbatimChar"/>
-        </w:rPr>
-        <w:t>/:requestId</w:t>
-      </w:r>
-      <w:proofErr w:type="gramEnd"/>
+        <w:t>/api/v1/status/:requestId</w:t>
+      </w:r>
     </w:p>
     <w:p>
       <w:pPr>
@@ -4027,7 +3999,7 @@
     <w:p>
       <w:r>
         <w:pict w14:anchorId="1C636134">
-          <v:rect id="_x0000_i4518" style="width:0;height:1.5pt" o:hralign="center" o:hrstd="t" o:hr="t"/>
+          <v:rect id="_x0000_i1031" style="width:0;height:1.5pt" o:hralign="center" o:hrstd="t" o:hr="t"/>
         </w:pict>
       </w:r>
       <w:bookmarkStart w:id="19" w:name="worker-behavior-reliability"/>
@@ -4440,7 +4412,7 @@
       </w:pPr>
       <w:r>
         <w:pict w14:anchorId="075732DA">
-          <v:rect id="_x0000_i4560" style="width:0;height:1.5pt" o:hralign="center" o:hrstd="t" o:hr="t"/>
+          <v:rect id="_x0000_i1032" style="width:0;height:1.5pt" o:hralign="center" o:hrstd="t" o:hr="t"/>
         </w:pict>
       </w:r>
     </w:p>
@@ -4499,7 +4471,7 @@
       <w:r>
         <w:lastRenderedPageBreak/>
         <w:pict w14:anchorId="02273F57">
-          <v:rect id="_x0000_i4544" style="width:0;height:1.5pt" o:hralign="center" o:hrstd="t" o:hr="t"/>
+          <v:rect id="_x0000_i1033" style="width:0;height:1.5pt" o:hralign="center" o:hrstd="t" o:hr="t"/>
         </w:pict>
       </w:r>
     </w:p>
@@ -4533,7 +4505,7 @@
       </w:pPr>
       <w:r>
         <w:pict w14:anchorId="77554782">
-          <v:rect id="_x0000_i4545" style="width:0;height:1.5pt" o:hralign="center" o:hrstd="t" o:hr="t"/>
+          <v:rect id="_x0000_i1034" style="width:0;height:1.5pt" o:hralign="center" o:hrstd="t" o:hr="t"/>
         </w:pict>
       </w:r>
     </w:p>
@@ -4566,15 +4538,101 @@
         <w:pStyle w:val="BodyText"/>
       </w:pPr>
       <w:r>
+        <w:t xml:space="preserve">Invite link: </w:t>
+      </w:r>
+      <w:hyperlink r:id="rId6" w:history="1">
+        <w:r>
+          <w:rPr>
+            <w:rStyle w:val="Hyperlink"/>
+          </w:rPr>
+          <w:t>https://app.getpostman.com/join-team?invite_code=6e84da9e519afa395dd2ecf68916ede673f75955cfded84eabf2f211bb68765e&amp;target_code=83d2d1502c54846cc6bff8c77448e225</w:t>
+        </w:r>
+      </w:hyperlink>
+      <w:r>
+        <w:t xml:space="preserve"> </w:t>
+      </w:r>
+    </w:p>
+    <w:p>
+      <w:pPr>
+        <w:pStyle w:val="BodyText"/>
+      </w:pPr>
+      <w:r>
         <w:pict w14:anchorId="62C066BD">
-          <v:rect id="_x0000_i4559" style="width:0;height:1.5pt" o:hralign="center" o:hrstd="t" o:hr="t"/>
+          <v:rect id="_x0000_i1038" style="width:0;height:1.5pt" o:hralign="center" o:bullet="t" o:hrstd="t" o:hr="t"/>
         </w:pict>
       </w:r>
     </w:p>
     <w:p>
       <w:pPr>
+        <w:pStyle w:val="Subtitle"/>
+      </w:pPr>
+      <w:r>
+        <w:t>11) Diagram</w:t>
+      </w:r>
+    </w:p>
+    <w:p>
+      <w:pPr>
         <w:pStyle w:val="BodyText"/>
       </w:pPr>
+      <w:r>
+        <w:t>Designed by Draw.io</w:t>
+      </w:r>
+    </w:p>
+    <w:p>
+      <w:pPr>
+        <w:pStyle w:val="BodyText"/>
+      </w:pPr>
+      <w:r>
+        <w:t xml:space="preserve">Drive link: </w:t>
+      </w:r>
+      <w:hyperlink r:id="rId7" w:history="1">
+        <w:r>
+          <w:rPr>
+            <w:rStyle w:val="Hyperlink"/>
+          </w:rPr>
+          <w:t>https://drive.google.com/file/d/1T7mrOPhwlyDLjTxY9lhl7QObkOLHFEE3/view?usp=sharing</w:t>
+        </w:r>
+      </w:hyperlink>
+      <w:r>
+        <w:t xml:space="preserve"> </w:t>
+      </w:r>
+    </w:p>
+    <w:p>
+      <w:pPr>
+        <w:pStyle w:val="BodyText"/>
+      </w:pPr>
+      <w:r>
+        <w:pict w14:anchorId="628E7BC8">
+          <v:rect id="_x0000_i1041" style="width:0;height:1.5pt" o:hralign="center" o:bullet="t" o:hrstd="t" o:hr="t"/>
+        </w:pict>
+      </w:r>
+    </w:p>
+    <w:p>
+      <w:pPr>
+        <w:pStyle w:val="Subtitle"/>
+      </w:pPr>
+      <w:r>
+        <w:t>12) GitHub</w:t>
+      </w:r>
+    </w:p>
+    <w:p>
+      <w:pPr>
+        <w:pStyle w:val="BodyText"/>
+      </w:pPr>
+      <w:r>
+        <w:t xml:space="preserve">Source code - </w:t>
+      </w:r>
+      <w:hyperlink r:id="rId8" w:history="1">
+        <w:r>
+          <w:rPr>
+            <w:rStyle w:val="Hyperlink"/>
+          </w:rPr>
+          <w:t>https://github.com/swag-code/image-pipeline-api</w:t>
+        </w:r>
+      </w:hyperlink>
+      <w:r>
+        <w:t xml:space="preserve"> </w:t>
+      </w:r>
     </w:p>
     <w:sectPr>
       <w:footnotePr>
@@ -4590,6 +4648,11 @@
 
 <file path=word/numbering.xml><?xml version="1.0" encoding="utf-8"?>
 <w:numbering xmlns:wpc="http://schemas.microsoft.com/office/word/2010/wordprocessingCanvas" xmlns:cx="http://schemas.microsoft.com/office/drawing/2014/chartex" xmlns:cx1="http://schemas.microsoft.com/office/drawing/2015/9/8/chartex" xmlns:cx2="http://schemas.microsoft.com/office/drawing/2015/10/21/chartex" xmlns:cx3="http://schemas.microsoft.com/office/drawing/2016/5/9/chartex" xmlns:cx4="http://schemas.microsoft.com/office/drawing/2016/5/10/chartex" xmlns:cx5="http://schemas.microsoft.com/office/drawing/2016/5/11/chartex" xmlns:cx6="http://schemas.microsoft.com/office/drawing/2016/5/12/chartex" xmlns:cx7="http://schemas.microsoft.com/office/drawing/2016/5/13/chartex" xmlns:cx8="http://schemas.microsoft.com/office/drawing/2016/5/14/chartex" xmlns:mc="http://schemas.openxmlformats.org/markup-compatibility/2006" xmlns:aink="http://schemas.microsoft.com/office/drawing/2016/ink" xmlns:am3d="http://schemas.microsoft.com/office/drawing/2017/model3d" xmlns:o="urn:schemas-microsoft-com:office:office" xmlns:oel="http://schemas.microsoft.com/office/2019/extlst" xmlns:r="http://schemas.openxmlformats.org/officeDocument/2006/relationships" xmlns:m="http://schemas.openxmlformats.org/officeDocument/2006/math" xmlns:v="urn:schemas-microsoft-com:vml" xmlns:wp14="http://schemas.microsoft.com/office/word/2010/wordprocessingDrawing" xmlns:wp="http://schemas.openxmlformats.org/drawingml/2006/wordprocessingDrawing" xmlns:w10="urn:schemas-microsoft-com:office:word" xmlns:w="http://schemas.openxmlformats.org/wordprocessingml/2006/main" xmlns:w14="http://schemas.microsoft.com/office/word/2010/wordml" xmlns:w15="http://schemas.microsoft.com/office/word/2012/wordml" xmlns:w16cex="http://schemas.microsoft.com/office/word/2018/wordml/cex" xmlns:w16cid="http://schemas.microsoft.com/office/word/2016/wordml/cid" xmlns:w16="http://schemas.microsoft.com/office/word/2018/wordml" xmlns:w16du="http://schemas.microsoft.com/office/word/2023/wordml/word16du" xmlns:w16sdtdh="http://schemas.microsoft.com/office/word/2020/wordml/sdtdatahash" xmlns:w16sdtfl="http://schemas.microsoft.com/office/word/2024/wordml/sdtformatlock" xmlns:w16se="http://schemas.microsoft.com/office/word/2015/wordml/symex" xmlns:wpg="http://schemas.microsoft.com/office/word/2010/wordprocessingGroup" xmlns:wpi="http://schemas.microsoft.com/office/word/2010/wordprocessingInk" xmlns:wne="http://schemas.microsoft.com/office/word/2006/wordml" xmlns:wps="http://schemas.microsoft.com/office/word/2010/wordprocessingShape" mc:Ignorable="w14 w15 w16se w16cid w16 w16cex w16sdtdh w16sdtfl w16du wp14">
+  <w:numPicBullet w:numPicBulletId="0">
+    <w:pict>
+      <v:rect id="_x0000_i1038" style="width:0;height:1.5pt" o:hralign="center" o:bullet="t" o:hrstd="t" o:hr="t"/>
+    </w:pict>
+  </w:numPicBullet>
   <w:abstractNum w:abstractNumId="0" w15:restartNumberingAfterBreak="0">
     <w:nsid w:val="0000A990"/>
     <w:multiLevelType w:val="multilevel"/>
@@ -5554,6 +5617,7 @@
   <w:style w:type="character" w:default="1" w:styleId="DefaultParagraphFont">
     <w:name w:val="Default Paragraph Font"/>
     <w:uiPriority w:val="1"/>
+    <w:semiHidden/>
     <w:unhideWhenUsed/>
   </w:style>
   <w:style w:type="table" w:default="1" w:styleId="TableNormal">
@@ -6294,6 +6358,18 @@
     <w:rPr>
       <w:rFonts w:ascii="Consolas" w:hAnsi="Consolas"/>
       <w:sz w:val="22"/>
+    </w:rPr>
+  </w:style>
+  <w:style w:type="character" w:styleId="UnresolvedMention">
+    <w:name w:val="Unresolved Mention"/>
+    <w:basedOn w:val="DefaultParagraphFont"/>
+    <w:uiPriority w:val="99"/>
+    <w:semiHidden/>
+    <w:unhideWhenUsed/>
+    <w:rsid w:val="00DF3797"/>
+    <w:rPr>
+      <w:color w:val="605E5C"/>
+      <w:shd w:val="clear" w:color="auto" w:fill="E1DFDD"/>
     </w:rPr>
   </w:style>
 </w:styles>
